--- a/FichierProf/TP1_DOCKER.docx
+++ b/FichierProf/TP1_DOCKER.docx
@@ -13,35 +13,7 @@
         <w:rPr>
           <w:color w:val="FF0000"/>
         </w:rPr>
-        <w:t xml:space="preserve">1 - être capable de créer un conteneur et de gérer des images (container) docker (pull, start, stop, </w:t>
-      </w:r>
-      <w:proofErr w:type="spellStart"/>
-      <w:r>
-        <w:rPr>
-          <w:color w:val="FF0000"/>
-        </w:rPr>
-        <w:t>rm</w:t>
-      </w:r>
-      <w:proofErr w:type="spellEnd"/>
-      <w:r>
-        <w:rPr>
-          <w:color w:val="FF0000"/>
-        </w:rPr>
-        <w:t xml:space="preserve">, </w:t>
-      </w:r>
-      <w:proofErr w:type="spellStart"/>
-      <w:r>
-        <w:rPr>
-          <w:color w:val="FF0000"/>
-        </w:rPr>
-        <w:t>rmi</w:t>
-      </w:r>
-      <w:proofErr w:type="spellEnd"/>
-      <w:r>
-        <w:rPr>
-          <w:color w:val="FF0000"/>
-        </w:rPr>
-        <w:t>)</w:t>
+        <w:t>1 - être capable de créer un conteneur et de gérer des images (container) docker (pull, start, stop, rm, rmi)</w:t>
       </w:r>
     </w:p>
     <w:p>
@@ -110,15 +82,7 @@
       </w:r>
       <w:proofErr w:type="gramEnd"/>
       <w:r>
-        <w:t>1000 --</w:t>
-      </w:r>
-      <w:proofErr w:type="spellStart"/>
-      <w:r>
-        <w:t>name</w:t>
-      </w:r>
-      <w:proofErr w:type="spellEnd"/>
-      <w:r>
-        <w:t xml:space="preserve"> test -e MYSQL_RANDOM_ROOT_PASSWORD=yes mysql:latest</w:t>
+        <w:t>1000 --name test -e MYSQL_RANDOM_ROOT_PASSWORD=yes mysql:latest</w:t>
       </w:r>
     </w:p>
     <w:p>
@@ -143,13 +107,8 @@
       <w:r>
         <w:t>Argument --</w:t>
       </w:r>
-      <w:proofErr w:type="spellStart"/>
-      <w:r>
-        <w:t>name</w:t>
-      </w:r>
-      <w:proofErr w:type="spellEnd"/>
-      <w:r>
-        <w:t xml:space="preserve"> pour </w:t>
+      <w:r>
+        <w:t xml:space="preserve">name pour </w:t>
       </w:r>
       <w:r>
         <w:t>donner</w:t>
@@ -170,12 +129,10 @@
       <w:r>
         <w:t xml:space="preserve">Le type de </w:t>
       </w:r>
-      <w:proofErr w:type="spellStart"/>
       <w:proofErr w:type="gramStart"/>
       <w:r>
         <w:t>distribution:latest</w:t>
       </w:r>
-      <w:proofErr w:type="spellEnd"/>
       <w:proofErr w:type="gramEnd"/>
       <w:r>
         <w:t xml:space="preserve"> pour la version de la distrib</w:t>
@@ -243,19 +200,17 @@
         <w:t xml:space="preserve"> la création, il est possible de vérifier </w:t>
       </w:r>
       <w:r>
-        <w:t>quel container</w:t>
-      </w:r>
-      <w:r>
-        <w:t xml:space="preserve"> est lancé.</w:t>
-      </w:r>
-    </w:p>
-    <w:p>
+        <w:t>qu</w:t>
+      </w:r>
+      <w:r>
+        <w:t>e le container est lancé</w:t>
+      </w:r>
       <w:r>
         <w:rPr>
           <w:noProof/>
         </w:rPr>
         <w:drawing>
-          <wp:inline distT="0" distB="0" distL="0" distR="0" wp14:anchorId="60A43691" wp14:editId="575F0251">
+          <wp:inline distT="0" distB="0" distL="0" distR="0" wp14:anchorId="1BF822D1" wp14:editId="6E2FB84C">
             <wp:extent cx="5760720" cy="424180"/>
             <wp:effectExtent l="0" t="0" r="0" b="0"/>
             <wp:docPr id="3" name="Image 3"/>
@@ -291,6 +246,7 @@
         </w:drawing>
       </w:r>
     </w:p>
+    <w:p/>
     <w:p>
       <w:r>
         <w:t xml:space="preserve">Dans </w:t>
@@ -313,15 +269,7 @@
         <w:ind w:left="714" w:hanging="357"/>
       </w:pPr>
       <w:r>
-        <w:t xml:space="preserve">La commande : docker </w:t>
-      </w:r>
-      <w:proofErr w:type="spellStart"/>
-      <w:r>
-        <w:t>ps</w:t>
-      </w:r>
-      <w:proofErr w:type="spellEnd"/>
-      <w:r>
-        <w:t xml:space="preserve"> qui permet de lister </w:t>
+        <w:t xml:space="preserve">La commande : docker ps qui permet de lister </w:t>
       </w:r>
       <w:r>
         <w:t>tous les containers</w:t>
@@ -341,15 +289,7 @@
         <w:ind w:left="714" w:hanging="357"/>
       </w:pPr>
       <w:r>
-        <w:t>Le Container ID qui est l’</w:t>
-      </w:r>
-      <w:proofErr w:type="spellStart"/>
-      <w:r>
-        <w:t>indentité</w:t>
-      </w:r>
-      <w:proofErr w:type="spellEnd"/>
-      <w:r>
-        <w:t xml:space="preserve"> de celui-ci, il est unique</w:t>
+        <w:t>Le Container ID qui est l’indentité de celui-ci, il est unique</w:t>
       </w:r>
     </w:p>
     <w:p>
@@ -363,15 +303,7 @@
         <w:ind w:left="714" w:hanging="357"/>
       </w:pPr>
       <w:r>
-        <w:t xml:space="preserve">L’image installé sur le container : Ici </w:t>
-      </w:r>
-      <w:proofErr w:type="spellStart"/>
-      <w:r>
-        <w:t>Mysql</w:t>
-      </w:r>
-      <w:proofErr w:type="spellEnd"/>
-      <w:r>
-        <w:t xml:space="preserve"> en dernière version ou NGINX</w:t>
+        <w:t>L’image installé sur le container : Ici Mysql en dernière version ou NGINX</w:t>
       </w:r>
     </w:p>
     <w:p>
@@ -405,15 +337,7 @@
         <w:ind w:left="714" w:hanging="357"/>
       </w:pPr>
       <w:r>
-        <w:t>Le port d’</w:t>
-      </w:r>
-      <w:proofErr w:type="spellStart"/>
-      <w:r>
-        <w:t>ecoute</w:t>
-      </w:r>
-      <w:proofErr w:type="spellEnd"/>
-      <w:r>
-        <w:t xml:space="preserve"> lié</w:t>
+        <w:t>Le port d’ecoute lié</w:t>
       </w:r>
     </w:p>
     <w:p>
@@ -453,13 +377,8 @@
         <w:spacing w:after="20"/>
       </w:pPr>
       <w:r>
-        <w:t xml:space="preserve">Stopper et redémarrer le container : docker Start / Stop </w:t>
-      </w:r>
-      <w:proofErr w:type="spellStart"/>
-      <w:r>
-        <w:t>Nom_du_Container</w:t>
-      </w:r>
-      <w:proofErr w:type="spellEnd"/>
+        <w:t>Stopper et redémarrer le container : docker Start / Stop Nom_du_Container</w:t>
+      </w:r>
     </w:p>
     <w:p>
       <w:pPr>
@@ -520,43 +439,27 @@
       <w:r>
         <w:t xml:space="preserve">Pour </w:t>
       </w:r>
-      <w:proofErr w:type="spellStart"/>
       <w:proofErr w:type="gramStart"/>
       <w:r>
         <w:t>relancé</w:t>
       </w:r>
-      <w:proofErr w:type="spellEnd"/>
       <w:proofErr w:type="gramEnd"/>
       <w:r>
-        <w:t xml:space="preserve"> le Container : docker start </w:t>
-      </w:r>
-      <w:proofErr w:type="spellStart"/>
-      <w:r>
-        <w:t>Nom_du_container</w:t>
-      </w:r>
-      <w:proofErr w:type="spellEnd"/>
-    </w:p>
-    <w:p/>
-    <w:p/>
-    <w:p/>
-    <w:p/>
-    <w:p/>
-    <w:p/>
-    <w:p/>
-    <w:p/>
-    <w:p/>
-    <w:p>
-      <w:r>
-        <w:lastRenderedPageBreak/>
-        <w:t xml:space="preserve">Pour la suppression complète d’un container : docker </w:t>
-      </w:r>
-      <w:proofErr w:type="spellStart"/>
-      <w:r>
-        <w:t>rm</w:t>
-      </w:r>
-      <w:proofErr w:type="spellEnd"/>
-      <w:r>
-        <w:t xml:space="preserve"> CONTAINER_ID</w:t>
+        <w:t xml:space="preserve"> le Container : docker start Nom_du_container</w:t>
+      </w:r>
+    </w:p>
+    <w:p/>
+    <w:p/>
+    <w:p/>
+    <w:p/>
+    <w:p/>
+    <w:p/>
+    <w:p/>
+    <w:p/>
+    <w:p/>
+    <w:p>
+      <w:r>
+        <w:t>Pour la suppression complète d’un container : docker rm CONTAINER_ID</w:t>
       </w:r>
     </w:p>
     <w:p/>
@@ -607,22 +510,12 @@
         <w:spacing w:before="240"/>
       </w:pPr>
       <w:r>
-        <w:t xml:space="preserve">On voit ici que le container </w:t>
-      </w:r>
-      <w:proofErr w:type="spellStart"/>
-      <w:r>
-        <w:t>mysql</w:t>
-      </w:r>
-      <w:proofErr w:type="spellEnd"/>
+        <w:t>On voit ici que le container mysql</w:t>
+      </w:r>
       <w:proofErr w:type="gramStart"/>
       <w:r>
-        <w:t> :</w:t>
-      </w:r>
-      <w:proofErr w:type="spellStart"/>
-      <w:r>
-        <w:t>latest</w:t>
-      </w:r>
-      <w:proofErr w:type="spellEnd"/>
+        <w:t> :latest</w:t>
+      </w:r>
       <w:proofErr w:type="gramEnd"/>
       <w:r>
         <w:t xml:space="preserve"> 25f n’est plus présent.</w:t>
@@ -638,13 +531,8 @@
       </w:r>
       <w:proofErr w:type="gramEnd"/>
       <w:r>
-        <w:t xml:space="preserve"> une image : docker </w:t>
-      </w:r>
-      <w:proofErr w:type="spellStart"/>
-      <w:r>
-        <w:t>rmi</w:t>
-      </w:r>
-      <w:proofErr w:type="spellEnd"/>
+        <w:t xml:space="preserve"> une image : docker rmi</w:t>
+      </w:r>
       <w:r>
         <w:t xml:space="preserve"> NOM_DE_I’IMAGE</w:t>
       </w:r>
@@ -769,51 +657,29 @@
         <w:t>Bash</w:t>
       </w:r>
       <w:r>
-        <w:t xml:space="preserve"> après la commande docker </w:t>
-      </w:r>
-      <w:proofErr w:type="spellStart"/>
-      <w:r>
-        <w:t>exec</w:t>
-      </w:r>
-      <w:proofErr w:type="spellEnd"/>
-      <w:r>
-        <w:t xml:space="preserve"> -ti</w:t>
+        <w:t xml:space="preserve"> après la commande docker exec -ti</w:t>
       </w:r>
       <w:r>
         <w:t xml:space="preserve"> NOM_DU_CONTAINER</w:t>
       </w:r>
       <w:r>
-        <w:t xml:space="preserve"> /accès au </w:t>
-      </w:r>
-      <w:proofErr w:type="spellStart"/>
-      <w:r>
-        <w:t>bash</w:t>
-      </w:r>
-      <w:proofErr w:type="spellEnd"/>
-    </w:p>
-    <w:p/>
-    <w:p/>
-    <w:p/>
-    <w:p/>
-    <w:p/>
-    <w:p>
-      <w:r>
-        <w:lastRenderedPageBreak/>
+        <w:t xml:space="preserve"> /accès au bash</w:t>
+      </w:r>
+    </w:p>
+    <w:p/>
+    <w:p/>
+    <w:p/>
+    <w:p/>
+    <w:p/>
+    <w:p>
+      <w:r>
         <w:t>Pour avec le monitoring des container lancés</w:t>
       </w:r>
     </w:p>
     <w:p/>
     <w:p>
       <w:r>
-        <w:t xml:space="preserve">Avec docker stats, nous avons comme le gestionnaire de tache </w:t>
-      </w:r>
-      <w:proofErr w:type="spellStart"/>
-      <w:r>
-        <w:t>windows</w:t>
-      </w:r>
-      <w:proofErr w:type="spellEnd"/>
-      <w:r>
-        <w:t xml:space="preserve"> avec l’utilisation du CPU, la </w:t>
+        <w:t xml:space="preserve">Avec docker stats, nous avons comme le gestionnaire de tache windows avec l’utilisation du CPU, la </w:t>
       </w:r>
       <w:r>
         <w:t>mémoire,</w:t>
@@ -824,6 +690,9 @@
     </w:p>
     <w:p>
       <w:r>
+        <w:rPr>
+          <w:noProof/>
+        </w:rPr>
         <w:drawing>
           <wp:inline distT="0" distB="0" distL="0" distR="0" wp14:anchorId="6F3A321D" wp14:editId="758ECE80">
             <wp:extent cx="4063042" cy="3028920"/>
